--- a/test/Pseudocode.docx
+++ b/test/Pseudocode.docx
@@ -19,9 +19,11 @@
       <w:pPr>
         <w:spacing w:after="0"/>
       </w:pPr>
+      <w:proofErr w:type="gramStart"/>
       <w:r>
         <w:t>main()</w:t>
       </w:r>
+      <w:proofErr w:type="gramEnd"/>
     </w:p>
     <w:p>
       <w:pPr>
@@ -37,23 +39,77 @@
       </w:pPr>
       <w:r>
         <w:tab/>
-      </w:r>
-      <w:r>
-        <w:t>Define an in</w:t>
-      </w:r>
-      <w:r>
-        <w:t>Buffer to read data, and an outBuffer to write data</w:t>
-      </w:r>
-    </w:p>
-    <w:p>
-      <w:pPr>
-        <w:spacing w:after="0"/>
-      </w:pPr>
-      <w:r>
-        <w:tab/>
-      </w:r>
-      <w:r>
-        <w:t>Define a MeterNumber to hold the meter number</w:t>
+        <w:t xml:space="preserve">Define </w:t>
+      </w:r>
+      <w:proofErr w:type="spellStart"/>
+      <w:r>
+        <w:t>listenfd</w:t>
+      </w:r>
+      <w:proofErr w:type="spellEnd"/>
+      <w:r>
+        <w:t xml:space="preserve"> and </w:t>
+      </w:r>
+      <w:proofErr w:type="spellStart"/>
+      <w:r>
+        <w:t>connfd</w:t>
+      </w:r>
+      <w:proofErr w:type="spellEnd"/>
+      <w:r>
+        <w:t>, the socket identifiers</w:t>
+      </w:r>
+    </w:p>
+    <w:p>
+      <w:pPr>
+        <w:spacing w:after="0"/>
+        <w:ind w:left="720"/>
+      </w:pPr>
+      <w:r>
+        <w:t xml:space="preserve">Define an </w:t>
+      </w:r>
+      <w:proofErr w:type="spellStart"/>
+      <w:r>
+        <w:t>in</w:t>
+      </w:r>
+      <w:r>
+        <w:t>Buffer</w:t>
+      </w:r>
+      <w:proofErr w:type="spellEnd"/>
+      <w:r>
+        <w:t xml:space="preserve"> to read data, and an </w:t>
+      </w:r>
+      <w:proofErr w:type="spellStart"/>
+      <w:r>
+        <w:t>outBuffer</w:t>
+      </w:r>
+      <w:proofErr w:type="spellEnd"/>
+      <w:r>
+        <w:t xml:space="preserve"> to write data</w:t>
+      </w:r>
+      <w:r>
+        <w:t>. Both MAXLINE, for maximum stability (less likelihood of a buffer overflow)</w:t>
+      </w:r>
+    </w:p>
+    <w:p>
+      <w:pPr>
+        <w:spacing w:after="0"/>
+        <w:ind w:left="720"/>
+      </w:pPr>
+    </w:p>
+    <w:p>
+      <w:pPr>
+        <w:spacing w:after="0"/>
+      </w:pPr>
+      <w:r>
+        <w:tab/>
+        <w:t xml:space="preserve">Define a </w:t>
+      </w:r>
+      <w:proofErr w:type="spellStart"/>
+      <w:r>
+        <w:t>MeterNumber</w:t>
+      </w:r>
+      <w:proofErr w:type="spellEnd"/>
+      <w:r>
+        <w:t xml:space="preserve"> to hold the meter number</w:t>
       </w:r>
     </w:p>
     <w:p>
@@ -66,54 +122,118 @@
         <w:spacing w:after="0"/>
         <w:ind w:firstLine="720"/>
       </w:pPr>
+      <w:proofErr w:type="gramStart"/>
+      <w:r>
+        <w:t>check</w:t>
+      </w:r>
+      <w:proofErr w:type="gramEnd"/>
+      <w:r>
+        <w:t xml:space="preserve"> if syntax is correct and quit if not</w:t>
+      </w:r>
+    </w:p>
+    <w:p>
+      <w:pPr>
+        <w:spacing w:after="0"/>
+      </w:pPr>
+    </w:p>
+    <w:p>
+      <w:pPr>
+        <w:spacing w:after="0"/>
+      </w:pPr>
+      <w:r>
+        <w:tab/>
+        <w:t xml:space="preserve">Call </w:t>
+      </w:r>
+      <w:proofErr w:type="gramStart"/>
+      <w:r>
+        <w:t>Bind(</w:t>
+      </w:r>
+      <w:proofErr w:type="gramEnd"/>
+      <w:r>
+        <w:t xml:space="preserve">) to bind the socket </w:t>
+      </w:r>
+      <w:proofErr w:type="spellStart"/>
+      <w:r>
+        <w:t>listenfd</w:t>
+      </w:r>
+      <w:proofErr w:type="spellEnd"/>
+    </w:p>
+    <w:p>
+      <w:pPr>
+        <w:spacing w:after="0"/>
+      </w:pPr>
+      <w:r>
+        <w:tab/>
+        <w:t xml:space="preserve">Call </w:t>
+      </w:r>
+      <w:proofErr w:type="gramStart"/>
+      <w:r>
+        <w:t>Listen(</w:t>
+      </w:r>
+      <w:proofErr w:type="gramEnd"/>
+      <w:r>
+        <w:t xml:space="preserve">) to make the socket </w:t>
+      </w:r>
+      <w:proofErr w:type="spellStart"/>
+      <w:r>
+        <w:t>listenof</w:t>
+      </w:r>
+      <w:proofErr w:type="spellEnd"/>
+      <w:r>
+        <w:t xml:space="preserve"> start listening</w:t>
+      </w:r>
+    </w:p>
+    <w:p>
+      <w:pPr>
+        <w:spacing w:after="0"/>
+      </w:pPr>
+      <w:r>
+        <w:tab/>
+        <w:t>Receive port from argument passed in, bind, and start listening on it</w:t>
+      </w:r>
+    </w:p>
+    <w:p>
+      <w:pPr>
+        <w:spacing w:after="0"/>
+      </w:pPr>
+    </w:p>
+    <w:p>
+      <w:pPr>
+        <w:spacing w:after="0"/>
+      </w:pPr>
+      <w:r>
+        <w:tab/>
+        <w:t xml:space="preserve">Start Infinite Loop </w:t>
+      </w:r>
       <w:bookmarkStart w:id="0" w:name="_GoBack"/>
       <w:bookmarkEnd w:id="0"/>
-      <w:r>
-        <w:t>check if syntax is correct and quit if not</w:t>
-      </w:r>
-    </w:p>
-    <w:p>
-      <w:pPr>
-        <w:spacing w:after="0"/>
-      </w:pPr>
-    </w:p>
-    <w:p>
-      <w:pPr>
-        <w:spacing w:after="0"/>
-      </w:pPr>
-      <w:r>
-        <w:tab/>
-        <w:t>Receive port from argument passed in, bind, and start listening on it</w:t>
-      </w:r>
-    </w:p>
-    <w:p>
-      <w:pPr>
-        <w:spacing w:after="0"/>
-      </w:pPr>
-    </w:p>
-    <w:p>
-      <w:pPr>
-        <w:spacing w:after="0"/>
-      </w:pPr>
-      <w:r>
-        <w:tab/>
-      </w:r>
-      <w:r>
-        <w:t xml:space="preserve">Start Infinite Loop </w:t>
-      </w:r>
-    </w:p>
-    <w:p>
-      <w:pPr>
-        <w:spacing w:after="0"/>
-      </w:pPr>
-      <w:r>
-        <w:tab/>
-      </w:r>
-      <w:r>
-        <w:tab/>
-      </w:r>
-      <w:r>
-        <w:t xml:space="preserve">Define two buffers, numberData and junkData, to parse the code from the client </w:t>
+    </w:p>
+    <w:p>
+      <w:pPr>
+        <w:spacing w:after="0"/>
+        <w:ind w:left="1440"/>
+      </w:pPr>
+      <w:r>
+        <w:t xml:space="preserve">Define two buffers, </w:t>
+      </w:r>
+      <w:proofErr w:type="spellStart"/>
+      <w:r>
+        <w:t>numberData</w:t>
+      </w:r>
+      <w:proofErr w:type="spellEnd"/>
+      <w:r>
+        <w:t xml:space="preserve"> and </w:t>
+      </w:r>
+      <w:proofErr w:type="spellStart"/>
+      <w:r>
+        <w:t>junkData</w:t>
+      </w:r>
+      <w:proofErr w:type="spellEnd"/>
+      <w:r>
+        <w:t>, to</w:t>
+      </w:r>
+      <w:r>
+        <w:t xml:space="preserve"> parse the code from the client. Both size 10, for small input</w:t>
       </w:r>
     </w:p>
     <w:p>
@@ -132,70 +252,184 @@
         <w:tab/>
         <w:t>Accept a connection from the client</w:t>
       </w:r>
-    </w:p>
-    <w:p>
-      <w:pPr>
-        <w:spacing w:after="0"/>
-      </w:pPr>
-      <w:r>
-        <w:tab/>
-      </w:r>
-      <w:r>
-        <w:tab/>
-        <w:t>Read in the line sent by the client into the inBuff</w:t>
-      </w:r>
-    </w:p>
-    <w:p>
-      <w:pPr>
-        <w:spacing w:after="0"/>
-      </w:pPr>
-      <w:r>
-        <w:tab/>
-      </w:r>
-      <w:r>
-        <w:tab/>
-        <w:t>Parse the data received by input into junkData and numberData. Disregard junkData</w:t>
-      </w:r>
-      <w:r>
-        <w:tab/>
-      </w:r>
-      <w:r>
-        <w:tab/>
-      </w:r>
-      <w:r>
-        <w:t>Call atoi to turn numberData into meterNumber</w:t>
-      </w:r>
-    </w:p>
-    <w:p>
-      <w:pPr>
-        <w:spacing w:after="0"/>
-      </w:pPr>
-    </w:p>
-    <w:p>
-      <w:pPr>
-        <w:spacing w:after="0"/>
-      </w:pPr>
-      <w:r>
-        <w:tab/>
-      </w:r>
-      <w:r>
-        <w:tab/>
-        <w:t>Write the meterNumber and the Cost to the outBuffer</w:t>
-      </w:r>
-      <w:r>
-        <w:tab/>
-      </w:r>
-    </w:p>
-    <w:p>
-      <w:pPr>
-        <w:spacing w:after="0"/>
-      </w:pPr>
-      <w:r>
-        <w:tab/>
-      </w:r>
-      <w:r>
-        <w:tab/>
-        <w:t>Send the outBuffer to the client</w:t>
+      <w:r>
+        <w:t xml:space="preserve"> with </w:t>
+      </w:r>
+      <w:proofErr w:type="gramStart"/>
+      <w:r>
+        <w:t>Accept(</w:t>
+      </w:r>
+      <w:proofErr w:type="gramEnd"/>
+      <w:r>
+        <w:t xml:space="preserve">) using </w:t>
+      </w:r>
+      <w:proofErr w:type="spellStart"/>
+      <w:r>
+        <w:t>listenfd</w:t>
+      </w:r>
+      <w:proofErr w:type="spellEnd"/>
+    </w:p>
+    <w:p>
+      <w:pPr>
+        <w:spacing w:after="0"/>
+      </w:pPr>
+      <w:r>
+        <w:tab/>
+      </w:r>
+      <w:r>
+        <w:tab/>
+        <w:t xml:space="preserve">Read in the line sent by the client into the </w:t>
+      </w:r>
+      <w:proofErr w:type="spellStart"/>
+      <w:r>
+        <w:t>inBuff</w:t>
+      </w:r>
+      <w:proofErr w:type="spellEnd"/>
+      <w:r>
+        <w:t xml:space="preserve"> using </w:t>
+      </w:r>
+      <w:proofErr w:type="gramStart"/>
+      <w:r>
+        <w:t>read(</w:t>
+      </w:r>
+      <w:proofErr w:type="gramEnd"/>
+      <w:r>
+        <w:t xml:space="preserve">) with </w:t>
+      </w:r>
+      <w:proofErr w:type="spellStart"/>
+      <w:r>
+        <w:t>connfd</w:t>
+      </w:r>
+      <w:proofErr w:type="spellEnd"/>
+    </w:p>
+    <w:p>
+      <w:pPr>
+        <w:spacing w:after="0"/>
+      </w:pPr>
+      <w:r>
+        <w:tab/>
+      </w:r>
+      <w:r>
+        <w:tab/>
+        <w:t xml:space="preserve">Parse the data received by input into </w:t>
+      </w:r>
+      <w:proofErr w:type="spellStart"/>
+      <w:r>
+        <w:t>junkData</w:t>
+      </w:r>
+      <w:proofErr w:type="spellEnd"/>
+      <w:r>
+        <w:t xml:space="preserve"> and </w:t>
+      </w:r>
+      <w:proofErr w:type="spellStart"/>
+      <w:r>
+        <w:t>numberData</w:t>
+      </w:r>
+      <w:proofErr w:type="spellEnd"/>
+      <w:r>
+        <w:t xml:space="preserve">. Disregard </w:t>
+      </w:r>
+      <w:proofErr w:type="spellStart"/>
+      <w:r>
+        <w:t>junkData</w:t>
+      </w:r>
+      <w:proofErr w:type="spellEnd"/>
+      <w:r>
+        <w:tab/>
+      </w:r>
+      <w:r>
+        <w:tab/>
+        <w:t xml:space="preserve">Call </w:t>
+      </w:r>
+      <w:proofErr w:type="spellStart"/>
+      <w:r>
+        <w:t>atoi</w:t>
+      </w:r>
+      <w:proofErr w:type="spellEnd"/>
+      <w:r>
+        <w:t xml:space="preserve"> to turn </w:t>
+      </w:r>
+      <w:proofErr w:type="spellStart"/>
+      <w:r>
+        <w:t>numberData</w:t>
+      </w:r>
+      <w:proofErr w:type="spellEnd"/>
+      <w:r>
+        <w:t xml:space="preserve"> into </w:t>
+      </w:r>
+      <w:proofErr w:type="spellStart"/>
+      <w:r>
+        <w:t>meterNumber</w:t>
+      </w:r>
+      <w:proofErr w:type="spellEnd"/>
+    </w:p>
+    <w:p>
+      <w:pPr>
+        <w:spacing w:after="0"/>
+      </w:pPr>
+    </w:p>
+    <w:p>
+      <w:pPr>
+        <w:spacing w:after="0"/>
+      </w:pPr>
+      <w:r>
+        <w:tab/>
+      </w:r>
+      <w:r>
+        <w:tab/>
+        <w:t xml:space="preserve">Write the </w:t>
+      </w:r>
+      <w:proofErr w:type="spellStart"/>
+      <w:r>
+        <w:t>meterNumbe</w:t>
+      </w:r>
+      <w:r>
+        <w:t>r</w:t>
+      </w:r>
+      <w:proofErr w:type="spellEnd"/>
+      <w:r>
+        <w:t xml:space="preserve"> and the Cost to the </w:t>
+      </w:r>
+      <w:proofErr w:type="spellStart"/>
+      <w:r>
+        <w:t>outBuffer</w:t>
+      </w:r>
+      <w:proofErr w:type="spellEnd"/>
+      <w:r>
+        <w:t xml:space="preserve"> using </w:t>
+      </w:r>
+      <w:proofErr w:type="gramStart"/>
+      <w:r>
+        <w:t>Write(</w:t>
+      </w:r>
+      <w:proofErr w:type="gramEnd"/>
+      <w:r>
+        <w:t xml:space="preserve">) on </w:t>
+      </w:r>
+      <w:proofErr w:type="spellStart"/>
+      <w:r>
+        <w:t>connfd</w:t>
+      </w:r>
+      <w:proofErr w:type="spellEnd"/>
+    </w:p>
+    <w:p>
+      <w:pPr>
+        <w:spacing w:after="0"/>
+      </w:pPr>
+      <w:r>
+        <w:tab/>
+      </w:r>
+      <w:r>
+        <w:tab/>
+        <w:t xml:space="preserve">Send the </w:t>
+      </w:r>
+      <w:proofErr w:type="spellStart"/>
+      <w:r>
+        <w:t>outBuffer</w:t>
+      </w:r>
+      <w:proofErr w:type="spellEnd"/>
+      <w:r>
+        <w:t xml:space="preserve"> to the client</w:t>
       </w:r>
       <w:r>
         <w:tab/>
@@ -250,7 +484,35 @@
       </w:r>
       <w:r>
         <w:tab/>
-        <w:t>Close the connection, ready to receive another</w:t>
+        <w:t>Close the connection</w:t>
+      </w:r>
+      <w:r>
+        <w:t xml:space="preserve"> to </w:t>
+      </w:r>
+      <w:proofErr w:type="spellStart"/>
+      <w:r>
+        <w:t>connfd</w:t>
+      </w:r>
+      <w:proofErr w:type="spellEnd"/>
+      <w:r>
+        <w:t xml:space="preserve">, </w:t>
+      </w:r>
+      <w:r>
+        <w:t xml:space="preserve">with </w:t>
+      </w:r>
+      <w:proofErr w:type="gramStart"/>
+      <w:r>
+        <w:t>Close(</w:t>
+      </w:r>
+      <w:proofErr w:type="gramEnd"/>
+      <w:r>
+        <w:t xml:space="preserve">), </w:t>
+      </w:r>
+      <w:r>
+        <w:t>ready to receive another</w:t>
+      </w:r>
+      <w:r>
+        <w:t>.</w:t>
       </w:r>
     </w:p>
     <w:p>
